--- a/Plantillas/contratofinal1.docx
+++ b/Plantillas/contratofinal1.docx
@@ -7,21 +7,13 @@
         <w:jc w:val="center"/>
         <w:rPr>
           <w:b/>
-          <w:u w:val="single"/>
-        </w:rPr>
-      </w:pPr>
-      <w:r>
-        <w:rPr>
-          <w:b/>
-        </w:rPr>
-        <w:t>CONTRATO</w:t>
-      </w:r>
-      <w:r>
-        <w:rPr>
-          <w:b/>
-          <w:u w:val="single"/>
-        </w:rPr>
-        <w:t xml:space="preserve"> DE PRÉSTAMO PERSONAL</w:t>
+        </w:rPr>
+      </w:pPr>
+      <w:r>
+        <w:rPr>
+          <w:b/>
+        </w:rPr>
+        <w:t>CONTRATO DE PRÉSTAMO PERSONAL</w:t>
       </w:r>
     </w:p>
     <w:p>
@@ -908,6 +900,70 @@
       <w:pPr>
         <w:jc w:val="both"/>
       </w:pPr>
+    </w:p>
+    <w:p>
+      <w:pPr>
+        <w:jc w:val="both"/>
+      </w:pPr>
+    </w:p>
+    <w:p>
+      <w:pPr>
+        <w:jc w:val="center"/>
+      </w:pPr>
+      <w:r>
+        <w:t>___________________________                     ___________________________________</w:t>
+      </w:r>
+    </w:p>
+    <w:p>
+      <w:pPr>
+        <w:jc w:val="center"/>
+        <w:rPr>
+          <w:b/>
+        </w:rPr>
+      </w:pPr>
+      <w:r>
+        <w:rPr>
+          <w:b/>
+        </w:rPr>
+        <w:t>Deudor                                                                               Acreedor</w:t>
+      </w:r>
+    </w:p>
+    <w:p>
+      <w:pPr>
+        <w:jc w:val="center"/>
+        <w:rPr>
+          <w:b/>
+        </w:rPr>
+      </w:pPr>
+    </w:p>
+    <w:p>
+      <w:pPr>
+        <w:jc w:val="center"/>
+        <w:rPr>
+          <w:b/>
+        </w:rPr>
+      </w:pPr>
+      <w:r>
+        <w:rPr>
+          <w:b/>
+        </w:rPr>
+        <w:t>_________________________________</w:t>
+      </w:r>
+    </w:p>
+    <w:p>
+      <w:pPr>
+        <w:jc w:val="center"/>
+        <w:rPr>
+          <w:b/>
+        </w:rPr>
+      </w:pPr>
+      <w:r>
+        <w:rPr>
+          <w:b/>
+          <w:u w:val="single"/>
+        </w:rPr>
+        <w:t>Testigo</w:t>
+      </w:r>
     </w:p>
     <w:sectPr>
       <w:pgSz w:w="11906" w:h="16838"/>
